--- a/algo/lecture notes/הוכחות מזום/מפגש 7.docx
+++ b/algo/lecture notes/הוכחות מזום/מפגש 7.docx
@@ -4,11 +4,14 @@
   <w:body>
     <w:p>
       <w:pPr>
+        <w:bidi/>
         <w:rPr>
-          <w:rFonts w:eastAsiaTheme="minorEastAsia"/>
+          <w:rFonts w:eastAsiaTheme="minorEastAsia" w:hint="cs"/>
           <w:sz w:val="44"/>
           <w:szCs w:val="44"/>
           <w:vertAlign w:val="subscript"/>
+          <w:rtl/>
+          <w:lang w:val="en-US" w:bidi="he-IL"/>
         </w:rPr>
       </w:pPr>
     </w:p>
@@ -49,6 +52,7 @@
           <w:sz w:val="44"/>
           <w:szCs w:val="44"/>
           <w:vertAlign w:val="subscript"/>
+          <w:rtl/>
         </w:rPr>
       </w:pPr>
       <m:oMathPara>
@@ -308,147 +312,6 @@
           </m:r>
         </m:oMath>
       </m:oMathPara>
-    </w:p>
-    <w:p>
-      <w:pPr>
-        <w:rPr>
-          <w:rFonts w:eastAsiaTheme="minorEastAsia"/>
-          <w:i/>
-          <w:sz w:val="44"/>
-          <w:szCs w:val="44"/>
-          <w:vertAlign w:val="subscript"/>
-          <w:lang w:val="en-US" w:bidi="he-IL"/>
-        </w:rPr>
-      </w:pPr>
-      <w:bookmarkStart w:id="0" w:name="_GoBack"/>
-      <m:oMathPara>
-        <m:oMath>
-          <m:r>
-            <w:rPr>
-              <w:rFonts w:ascii="Cambria Math" w:eastAsiaTheme="minorEastAsia" w:hAnsi="Cambria Math"/>
-              <w:sz w:val="44"/>
-              <w:szCs w:val="44"/>
-              <w:vertAlign w:val="subscript"/>
-              <w:lang w:val="en-US" w:bidi="he-IL"/>
-            </w:rPr>
-            <m:t>p</m:t>
-          </m:r>
-          <m:d>
-            <m:dPr>
-              <m:ctrlPr>
-                <w:rPr>
-                  <w:rFonts w:ascii="Cambria Math" w:eastAsiaTheme="minorEastAsia" w:hAnsi="Cambria Math"/>
-                  <w:i/>
-                  <w:sz w:val="44"/>
-                  <w:szCs w:val="44"/>
-                  <w:vertAlign w:val="subscript"/>
-                  <w:lang w:val="en-US" w:bidi="he-IL"/>
-                </w:rPr>
-              </m:ctrlPr>
-            </m:dPr>
-            <m:e>
-              <m:r>
-                <w:rPr>
-                  <w:rFonts w:ascii="Cambria Math" w:eastAsiaTheme="minorEastAsia" w:hAnsi="Cambria Math"/>
-                  <w:sz w:val="44"/>
-                  <w:szCs w:val="44"/>
-                  <w:vertAlign w:val="subscript"/>
-                  <w:lang w:val="en-US" w:bidi="he-IL"/>
-                </w:rPr>
-                <m:t>a</m:t>
-              </m:r>
-            </m:e>
-          </m:d>
-          <m:r>
-            <w:rPr>
-              <w:rFonts w:ascii="Cambria Math" w:eastAsiaTheme="minorEastAsia" w:hAnsi="Cambria Math"/>
-              <w:sz w:val="44"/>
-              <w:szCs w:val="44"/>
-              <w:vertAlign w:val="subscript"/>
-              <w:lang w:val="en-US" w:bidi="he-IL"/>
-            </w:rPr>
-            <m:t>,</m:t>
-          </m:r>
-          <m:r>
-            <w:rPr>
-              <w:rFonts w:ascii="Cambria Math" w:eastAsiaTheme="minorEastAsia" w:hAnsi="Cambria Math"/>
-              <w:sz w:val="44"/>
-              <w:szCs w:val="44"/>
-              <w:vertAlign w:val="subscript"/>
-              <w:lang w:val="en-US" w:bidi="he-IL"/>
-            </w:rPr>
-            <m:t>p</m:t>
-          </m:r>
-          <m:d>
-            <m:dPr>
-              <m:ctrlPr>
-                <w:rPr>
-                  <w:rFonts w:ascii="Cambria Math" w:eastAsiaTheme="minorEastAsia" w:hAnsi="Cambria Math"/>
-                  <w:i/>
-                  <w:sz w:val="44"/>
-                  <w:szCs w:val="44"/>
-                  <w:vertAlign w:val="subscript"/>
-                  <w:lang w:val="en-US" w:bidi="he-IL"/>
-                </w:rPr>
-              </m:ctrlPr>
-            </m:dPr>
-            <m:e>
-              <m:r>
-                <w:rPr>
-                  <w:rFonts w:ascii="Cambria Math" w:eastAsiaTheme="minorEastAsia" w:hAnsi="Cambria Math"/>
-                  <w:sz w:val="44"/>
-                  <w:szCs w:val="44"/>
-                  <w:vertAlign w:val="subscript"/>
-                  <w:lang w:val="en-US" w:bidi="he-IL"/>
-                </w:rPr>
-                <m:t>b</m:t>
-              </m:r>
-            </m:e>
-          </m:d>
-          <m:r>
-            <w:rPr>
-              <w:rFonts w:ascii="Cambria Math" w:eastAsiaTheme="minorEastAsia" w:hAnsi="Cambria Math"/>
-              <w:sz w:val="44"/>
-              <w:szCs w:val="44"/>
-              <w:vertAlign w:val="subscript"/>
-              <w:lang w:val="en-US" w:bidi="he-IL"/>
-            </w:rPr>
-            <m:t>,</m:t>
-          </m:r>
-          <m:r>
-            <w:rPr>
-              <w:rFonts w:ascii="Cambria Math" w:eastAsiaTheme="minorEastAsia" w:hAnsi="Cambria Math"/>
-              <w:sz w:val="44"/>
-              <w:szCs w:val="44"/>
-              <w:vertAlign w:val="subscript"/>
-              <w:lang w:val="en-US" w:bidi="he-IL"/>
-            </w:rPr>
-            <m:t>p</m:t>
-          </m:r>
-          <m:r>
-            <w:rPr>
-              <w:rFonts w:ascii="Cambria Math" w:eastAsiaTheme="minorEastAsia" w:hAnsi="Cambria Math"/>
-              <w:sz w:val="44"/>
-              <w:szCs w:val="44"/>
-              <w:vertAlign w:val="subscript"/>
-              <w:lang w:val="en-US" w:bidi="he-IL"/>
-            </w:rPr>
-            <m:t>(c)</m:t>
-          </m:r>
-        </m:oMath>
-      </m:oMathPara>
-    </w:p>
-    <w:bookmarkEnd w:id="0"/>
-    <w:p>
-      <w:pPr>
-        <w:rPr>
-          <w:rFonts w:eastAsiaTheme="minorEastAsia" w:hint="cs"/>
-          <w:sz w:val="44"/>
-          <w:szCs w:val="44"/>
-          <w:vertAlign w:val="subscript"/>
-          <w:rtl/>
-        </w:rPr>
-      </w:pPr>
     </w:p>
     <w:p>
       <w:pPr>
@@ -840,6 +703,7 @@
                 <w:rPr>
                   <w:rFonts w:ascii="Cambria Math" w:eastAsiaTheme="minorEastAsia" w:hAnsi="Cambria Math"/>
                   <w:i/>
+                  <w:color w:val="FF0000"/>
                   <w:sz w:val="44"/>
                   <w:szCs w:val="44"/>
                   <w:vertAlign w:val="subscript"/>
@@ -850,6 +714,7 @@
               <m:r>
                 <w:rPr>
                   <w:rFonts w:ascii="Cambria Math" w:eastAsiaTheme="minorEastAsia" w:hAnsi="Cambria Math"/>
+                  <w:color w:val="FF0000"/>
                   <w:sz w:val="44"/>
                   <w:szCs w:val="44"/>
                   <w:vertAlign w:val="subscript"/>
@@ -861,6 +726,7 @@
               <m:r>
                 <w:rPr>
                   <w:rFonts w:ascii="Cambria Math" w:eastAsiaTheme="minorEastAsia" w:hAnsi="Cambria Math"/>
+                  <w:color w:val="FF0000"/>
                   <w:sz w:val="44"/>
                   <w:szCs w:val="44"/>
                   <w:vertAlign w:val="subscript"/>
@@ -875,6 +741,7 @@
                 <w:rPr>
                   <w:rFonts w:ascii="Cambria Math" w:eastAsiaTheme="minorEastAsia" w:hAnsi="Cambria Math"/>
                   <w:i/>
+                  <w:color w:val="FF0000"/>
                   <w:sz w:val="44"/>
                   <w:szCs w:val="44"/>
                 </w:rPr>
@@ -884,6 +751,7 @@
               <m:r>
                 <w:rPr>
                   <w:rFonts w:ascii="Cambria Math" w:eastAsiaTheme="minorEastAsia" w:hAnsi="Cambria Math"/>
+                  <w:color w:val="FF0000"/>
                   <w:sz w:val="44"/>
                   <w:szCs w:val="44"/>
                 </w:rPr>
@@ -894,6 +762,7 @@
           <m:r>
             <w:rPr>
               <w:rFonts w:ascii="Cambria Math" w:eastAsiaTheme="minorEastAsia" w:hAnsi="Cambria Math"/>
+              <w:color w:val="FF0000"/>
               <w:sz w:val="44"/>
               <w:szCs w:val="44"/>
             </w:rPr>
@@ -905,6 +774,7 @@
                 <w:rPr>
                   <w:rFonts w:ascii="Cambria Math" w:eastAsiaTheme="minorEastAsia" w:hAnsi="Cambria Math"/>
                   <w:i/>
+                  <w:color w:val="FF0000"/>
                   <w:sz w:val="44"/>
                   <w:szCs w:val="44"/>
                 </w:rPr>
@@ -914,6 +784,7 @@
               <m:r>
                 <w:rPr>
                   <w:rFonts w:ascii="Cambria Math" w:eastAsiaTheme="minorEastAsia" w:hAnsi="Cambria Math"/>
+                  <w:color w:val="FF0000"/>
                   <w:sz w:val="44"/>
                   <w:szCs w:val="44"/>
                 </w:rPr>
@@ -924,6 +795,7 @@
               <m:r>
                 <w:rPr>
                   <w:rFonts w:ascii="Cambria Math" w:eastAsiaTheme="minorEastAsia" w:hAnsi="Cambria Math"/>
+                  <w:color w:val="FF0000"/>
                   <w:sz w:val="44"/>
                   <w:szCs w:val="44"/>
                 </w:rPr>
@@ -934,10 +806,19 @@
           <m:r>
             <w:rPr>
               <w:rFonts w:ascii="Cambria Math" w:eastAsiaTheme="minorEastAsia" w:hAnsi="Cambria Math"/>
-              <w:sz w:val="44"/>
-              <w:szCs w:val="44"/>
-            </w:rPr>
-            <m:t xml:space="preserve">+x+1000       </m:t>
+              <w:color w:val="FF0000"/>
+              <w:sz w:val="44"/>
+              <w:szCs w:val="44"/>
+            </w:rPr>
+            <m:t>+x+1000</m:t>
+          </m:r>
+          <m:r>
+            <w:rPr>
+              <w:rFonts w:ascii="Cambria Math" w:eastAsiaTheme="minorEastAsia" w:hAnsi="Cambria Math"/>
+              <w:sz w:val="44"/>
+              <w:szCs w:val="44"/>
+            </w:rPr>
+            <m:t xml:space="preserve">       </m:t>
           </m:r>
           <m:sSub>
             <m:sSubPr>
@@ -945,6 +826,7 @@
                 <w:rPr>
                   <w:rFonts w:ascii="Cambria Math" w:eastAsiaTheme="minorEastAsia" w:hAnsi="Cambria Math"/>
                   <w:i/>
+                  <w:color w:val="FF0000"/>
                   <w:sz w:val="44"/>
                   <w:szCs w:val="44"/>
                   <w:vertAlign w:val="subscript"/>
@@ -956,6 +838,7 @@
               <m:r>
                 <w:rPr>
                   <w:rFonts w:ascii="Cambria Math" w:eastAsiaTheme="minorEastAsia" w:hAnsi="Cambria Math"/>
+                  <w:color w:val="FF0000"/>
                   <w:sz w:val="44"/>
                   <w:szCs w:val="44"/>
                   <w:vertAlign w:val="subscript"/>
@@ -967,6 +850,7 @@
                 <w:rPr>
                   <w:rFonts w:ascii="Cambria Math" w:eastAsiaTheme="minorEastAsia" w:hAnsi="Cambria Math"/>
                   <w:i/>
+                  <w:color w:val="FF0000"/>
                   <w:sz w:val="44"/>
                   <w:szCs w:val="44"/>
                   <w:vertAlign w:val="subscript"/>
@@ -977,6 +861,7 @@
               <m:r>
                 <w:rPr>
                   <w:rFonts w:ascii="Cambria Math" w:eastAsiaTheme="minorEastAsia" w:hAnsi="Cambria Math"/>
+                  <w:color w:val="FF0000"/>
                   <w:sz w:val="44"/>
                   <w:szCs w:val="44"/>
                   <w:vertAlign w:val="subscript"/>
@@ -992,6 +877,7 @@
                 <w:rPr>
                   <w:rFonts w:ascii="Cambria Math" w:eastAsiaTheme="minorEastAsia" w:hAnsi="Cambria Math"/>
                   <w:i/>
+                  <w:color w:val="FF0000"/>
                   <w:sz w:val="44"/>
                   <w:szCs w:val="44"/>
                   <w:vertAlign w:val="subscript"/>
@@ -1003,6 +889,7 @@
               <m:r>
                 <w:rPr>
                   <w:rFonts w:ascii="Cambria Math" w:eastAsiaTheme="minorEastAsia" w:hAnsi="Cambria Math"/>
+                  <w:color w:val="FF0000"/>
                   <w:sz w:val="44"/>
                   <w:szCs w:val="44"/>
                   <w:vertAlign w:val="subscript"/>
@@ -1015,6 +902,7 @@
           <m:r>
             <w:rPr>
               <w:rFonts w:ascii="Cambria Math" w:eastAsiaTheme="minorEastAsia" w:hAnsi="Cambria Math"/>
+              <w:color w:val="FF0000"/>
               <w:sz w:val="44"/>
               <w:szCs w:val="44"/>
               <w:vertAlign w:val="subscript"/>
@@ -1028,6 +916,7 @@
                 <w:rPr>
                   <w:rFonts w:ascii="Cambria Math" w:eastAsiaTheme="minorEastAsia" w:hAnsi="Cambria Math"/>
                   <w:i/>
+                  <w:color w:val="FF0000"/>
                   <w:sz w:val="44"/>
                   <w:szCs w:val="44"/>
                   <w:vertAlign w:val="subscript"/>
@@ -1039,6 +928,7 @@
               <m:r>
                 <w:rPr>
                   <w:rFonts w:ascii="Cambria Math" w:eastAsiaTheme="minorEastAsia" w:hAnsi="Cambria Math"/>
+                  <w:color w:val="FF0000"/>
                   <w:sz w:val="44"/>
                   <w:szCs w:val="44"/>
                   <w:vertAlign w:val="subscript"/>
@@ -1051,6 +941,7 @@
               <m:r>
                 <w:rPr>
                   <w:rFonts w:ascii="Cambria Math" w:eastAsiaTheme="minorEastAsia" w:hAnsi="Cambria Math"/>
+                  <w:color w:val="FF0000"/>
                   <w:sz w:val="44"/>
                   <w:szCs w:val="44"/>
                   <w:vertAlign w:val="subscript"/>
@@ -1066,6 +957,7 @@
                 <w:rPr>
                   <w:rFonts w:ascii="Cambria Math" w:eastAsiaTheme="minorEastAsia" w:hAnsi="Cambria Math"/>
                   <w:i/>
+                  <w:color w:val="FF0000"/>
                   <w:sz w:val="44"/>
                   <w:szCs w:val="44"/>
                   <w:vertAlign w:val="subscript"/>
@@ -1077,6 +969,7 @@
               <m:r>
                 <w:rPr>
                   <w:rFonts w:ascii="Cambria Math" w:eastAsiaTheme="minorEastAsia" w:hAnsi="Cambria Math"/>
+                  <w:color w:val="FF0000"/>
                   <w:sz w:val="44"/>
                   <w:szCs w:val="44"/>
                   <w:vertAlign w:val="subscript"/>
@@ -1089,6 +982,7 @@
           <m:r>
             <w:rPr>
               <w:rFonts w:ascii="Cambria Math" w:eastAsiaTheme="minorEastAsia" w:hAnsi="Cambria Math"/>
+              <w:color w:val="FF0000"/>
               <w:sz w:val="44"/>
               <w:szCs w:val="44"/>
               <w:vertAlign w:val="subscript"/>
@@ -1102,6 +996,7 @@
                 <w:rPr>
                   <w:rFonts w:ascii="Cambria Math" w:eastAsiaTheme="minorEastAsia" w:hAnsi="Cambria Math"/>
                   <w:i/>
+                  <w:color w:val="FF0000"/>
                   <w:sz w:val="44"/>
                   <w:szCs w:val="44"/>
                   <w:vertAlign w:val="subscript"/>
@@ -1113,6 +1008,7 @@
               <m:r>
                 <w:rPr>
                   <w:rFonts w:ascii="Cambria Math" w:eastAsiaTheme="minorEastAsia" w:hAnsi="Cambria Math"/>
+                  <w:color w:val="FF0000"/>
                   <w:sz w:val="44"/>
                   <w:szCs w:val="44"/>
                   <w:vertAlign w:val="subscript"/>
@@ -1125,6 +1021,7 @@
               <m:r>
                 <w:rPr>
                   <w:rFonts w:ascii="Cambria Math" w:eastAsiaTheme="minorEastAsia" w:hAnsi="Cambria Math"/>
+                  <w:color w:val="FF0000"/>
                   <w:sz w:val="44"/>
                   <w:szCs w:val="44"/>
                   <w:vertAlign w:val="subscript"/>
@@ -1137,6 +1034,7 @@
           <m:r>
             <w:rPr>
               <w:rFonts w:ascii="Cambria Math" w:eastAsiaTheme="minorEastAsia" w:hAnsi="Cambria Math"/>
+              <w:color w:val="FF0000"/>
               <w:sz w:val="44"/>
               <w:szCs w:val="44"/>
               <w:vertAlign w:val="subscript"/>
@@ -1146,25 +1044,8 @@
           </m:r>
         </m:oMath>
       </m:oMathPara>
-    </w:p>
-    <w:p>
-      <w:pPr>
-        <w:rPr>
-          <w:rFonts w:eastAsiaTheme="minorEastAsia"/>
-          <w:sz w:val="44"/>
-          <w:szCs w:val="44"/>
-        </w:rPr>
-      </w:pPr>
-    </w:p>
-    <w:p>
-      <w:pPr>
-        <w:rPr>
-          <w:rFonts w:eastAsiaTheme="minorEastAsia"/>
-          <w:sz w:val="44"/>
-          <w:szCs w:val="44"/>
-          <w:vertAlign w:val="subscript"/>
-        </w:rPr>
-      </w:pPr>
+      <w:bookmarkStart w:id="0" w:name="_GoBack"/>
+      <w:bookmarkEnd w:id="0"/>
     </w:p>
     <w:p>
       <w:pPr>
@@ -1319,6 +1200,7 @@
                 <w:rPr>
                   <w:rFonts w:ascii="Cambria Math" w:eastAsiaTheme="minorEastAsia" w:hAnsi="Cambria Math"/>
                   <w:i/>
+                  <w:color w:val="FF0000"/>
                   <w:sz w:val="44"/>
                   <w:szCs w:val="44"/>
                   <w:vertAlign w:val="subscript"/>
@@ -1329,6 +1211,7 @@
               <m:r>
                 <w:rPr>
                   <w:rFonts w:ascii="Cambria Math" w:eastAsiaTheme="minorEastAsia" w:hAnsi="Cambria Math"/>
+                  <w:color w:val="FF0000"/>
                   <w:sz w:val="44"/>
                   <w:szCs w:val="44"/>
                   <w:vertAlign w:val="subscript"/>
@@ -1340,6 +1223,7 @@
               <m:r>
                 <w:rPr>
                   <w:rFonts w:ascii="Cambria Math" w:eastAsiaTheme="minorEastAsia" w:hAnsi="Cambria Math"/>
+                  <w:color w:val="FF0000"/>
                   <w:sz w:val="44"/>
                   <w:szCs w:val="44"/>
                   <w:vertAlign w:val="subscript"/>
@@ -1354,6 +1238,7 @@
                 <w:rPr>
                   <w:rFonts w:ascii="Cambria Math" w:eastAsiaTheme="minorEastAsia" w:hAnsi="Cambria Math"/>
                   <w:i/>
+                  <w:color w:val="FF0000"/>
                   <w:sz w:val="44"/>
                   <w:szCs w:val="44"/>
                   <w:vertAlign w:val="subscript"/>
@@ -1367,6 +1252,7 @@
                     <w:rPr>
                       <w:rFonts w:ascii="Cambria Math" w:eastAsiaTheme="minorEastAsia" w:hAnsi="Cambria Math"/>
                       <w:i/>
+                      <w:color w:val="FF0000"/>
                       <w:sz w:val="44"/>
                       <w:szCs w:val="44"/>
                       <w:vertAlign w:val="subscript"/>
@@ -1377,6 +1263,7 @@
                   <m:r>
                     <w:rPr>
                       <w:rFonts w:ascii="Cambria Math" w:eastAsiaTheme="minorEastAsia" w:hAnsi="Cambria Math"/>
+                      <w:color w:val="FF0000"/>
                       <w:sz w:val="44"/>
                       <w:szCs w:val="44"/>
                       <w:vertAlign w:val="subscript"/>
@@ -1388,6 +1275,7 @@
                   <m:r>
                     <w:rPr>
                       <w:rFonts w:ascii="Cambria Math" w:eastAsiaTheme="minorEastAsia" w:hAnsi="Cambria Math"/>
+                      <w:color w:val="FF0000"/>
                       <w:sz w:val="44"/>
                       <w:szCs w:val="44"/>
                       <w:vertAlign w:val="subscript"/>
@@ -1400,6 +1288,28 @@
           </m:d>
         </m:oMath>
       </m:oMathPara>
+    </w:p>
+    <w:p>
+      <w:pPr>
+        <w:rPr>
+          <w:rFonts w:eastAsiaTheme="minorEastAsia"/>
+          <w:sz w:val="44"/>
+          <w:szCs w:val="44"/>
+          <w:vertAlign w:val="subscript"/>
+          <w:rtl/>
+        </w:rPr>
+      </w:pPr>
+    </w:p>
+    <w:p>
+      <w:pPr>
+        <w:rPr>
+          <w:rFonts w:eastAsiaTheme="minorEastAsia"/>
+          <w:sz w:val="44"/>
+          <w:szCs w:val="44"/>
+          <w:vertAlign w:val="subscript"/>
+          <w:rtl/>
+        </w:rPr>
+      </w:pPr>
     </w:p>
     <w:p>
       <w:pPr>
@@ -1580,6 +1490,7 @@
                 <w:rPr>
                   <w:rFonts w:ascii="Cambria Math" w:eastAsiaTheme="minorEastAsia" w:hAnsi="Cambria Math"/>
                   <w:i/>
+                  <w:color w:val="FF0000"/>
                   <w:sz w:val="44"/>
                   <w:szCs w:val="44"/>
                   <w:vertAlign w:val="subscript"/>
@@ -1590,6 +1501,7 @@
               <m:r>
                 <w:rPr>
                   <w:rFonts w:ascii="Cambria Math" w:eastAsiaTheme="minorEastAsia" w:hAnsi="Cambria Math"/>
+                  <w:color w:val="FF0000"/>
                   <w:sz w:val="44"/>
                   <w:szCs w:val="44"/>
                   <w:vertAlign w:val="subscript"/>
@@ -1601,6 +1513,7 @@
               <m:r>
                 <w:rPr>
                   <w:rFonts w:ascii="Cambria Math" w:eastAsiaTheme="minorEastAsia" w:hAnsi="Cambria Math"/>
+                  <w:color w:val="FF0000"/>
                   <w:sz w:val="44"/>
                   <w:szCs w:val="44"/>
                   <w:vertAlign w:val="subscript"/>
@@ -1615,6 +1528,7 @@
                 <w:rPr>
                   <w:rFonts w:ascii="Cambria Math" w:eastAsiaTheme="minorEastAsia" w:hAnsi="Cambria Math"/>
                   <w:i/>
+                  <w:color w:val="FF0000"/>
                   <w:sz w:val="44"/>
                   <w:szCs w:val="44"/>
                   <w:vertAlign w:val="subscript"/>
@@ -1625,6 +1539,7 @@
               <m:r>
                 <w:rPr>
                   <w:rFonts w:ascii="Cambria Math" w:eastAsiaTheme="minorEastAsia" w:hAnsi="Cambria Math"/>
+                  <w:color w:val="FF0000"/>
                   <w:sz w:val="44"/>
                   <w:szCs w:val="44"/>
                   <w:vertAlign w:val="subscript"/>
@@ -1676,16 +1591,7 @@
                   <w:szCs w:val="44"/>
                   <w:vertAlign w:val="subscript"/>
                 </w:rPr>
-                <m:t>√</m:t>
-              </m:r>
-              <m:r>
-                <w:rPr>
-                  <w:rFonts w:ascii="Cambria Math" w:eastAsiaTheme="minorEastAsia" w:hAnsi="Cambria Math"/>
-                  <w:sz w:val="44"/>
-                  <w:szCs w:val="44"/>
-                  <w:vertAlign w:val="subscript"/>
-                </w:rPr>
-                <m:t>b</m:t>
+                <m:t>√b</m:t>
               </m:r>
             </m:e>
           </m:d>
@@ -1696,16 +1602,7 @@
               <w:szCs w:val="44"/>
               <w:vertAlign w:val="subscript"/>
             </w:rPr>
-            <m:t>,</m:t>
-          </m:r>
-          <m:r>
-            <w:rPr>
-              <w:rFonts w:ascii="Cambria Math" w:eastAsiaTheme="minorEastAsia" w:hAnsi="Cambria Math"/>
-              <w:sz w:val="44"/>
-              <w:szCs w:val="44"/>
-              <w:vertAlign w:val="subscript"/>
-            </w:rPr>
-            <m:t>p</m:t>
+            <m:t>,p</m:t>
           </m:r>
           <m:d>
             <m:dPr>
@@ -1727,16 +1624,7 @@
                   <w:szCs w:val="44"/>
                   <w:vertAlign w:val="subscript"/>
                 </w:rPr>
-                <m:t>√</m:t>
-              </m:r>
-              <m:r>
-                <w:rPr>
-                  <w:rFonts w:ascii="Cambria Math" w:eastAsiaTheme="minorEastAsia" w:hAnsi="Cambria Math"/>
-                  <w:sz w:val="44"/>
-                  <w:szCs w:val="44"/>
-                  <w:vertAlign w:val="subscript"/>
-                </w:rPr>
-                <m:t>c</m:t>
+                <m:t>√c</m:t>
               </m:r>
             </m:e>
           </m:d>
@@ -1746,7 +1634,8 @@
     <w:p>
       <w:pPr>
         <w:rPr>
-          <w:rFonts w:eastAsiaTheme="minorEastAsia" w:hint="cs"/>
+          <w:rFonts w:eastAsiaTheme="minorEastAsia"/>
+          <w:color w:val="FF0000"/>
           <w:sz w:val="44"/>
           <w:szCs w:val="44"/>
           <w:vertAlign w:val="subscript"/>
@@ -1784,16 +1673,7 @@
                   <w:szCs w:val="44"/>
                   <w:vertAlign w:val="subscript"/>
                 </w:rPr>
-                <m:t>-</m:t>
-              </m:r>
-              <m:r>
-                <w:rPr>
-                  <w:rFonts w:ascii="Cambria Math" w:eastAsiaTheme="minorEastAsia" w:hAnsi="Cambria Math"/>
-                  <w:sz w:val="44"/>
-                  <w:szCs w:val="44"/>
-                  <w:vertAlign w:val="subscript"/>
-                </w:rPr>
-                <m:t>√a</m:t>
+                <m:t>-√a</m:t>
               </m:r>
             </m:e>
           </m:d>
@@ -1915,6 +1795,7 @@
                 <w:rPr>
                   <w:rFonts w:ascii="Cambria Math" w:eastAsiaTheme="minorEastAsia" w:hAnsi="Cambria Math"/>
                   <w:i/>
+                  <w:color w:val="FF0000"/>
                   <w:sz w:val="44"/>
                   <w:szCs w:val="44"/>
                   <w:vertAlign w:val="subscript"/>
@@ -1925,6 +1806,7 @@
               <m:r>
                 <w:rPr>
                   <w:rFonts w:ascii="Cambria Math" w:eastAsiaTheme="minorEastAsia" w:hAnsi="Cambria Math"/>
+                  <w:color w:val="FF0000"/>
                   <w:sz w:val="44"/>
                   <w:szCs w:val="44"/>
                   <w:vertAlign w:val="subscript"/>
@@ -1936,6 +1818,7 @@
               <m:r>
                 <w:rPr>
                   <w:rFonts w:ascii="Cambria Math" w:eastAsiaTheme="minorEastAsia" w:hAnsi="Cambria Math"/>
+                  <w:color w:val="FF0000"/>
                   <w:sz w:val="44"/>
                   <w:szCs w:val="44"/>
                   <w:vertAlign w:val="subscript"/>
@@ -1950,6 +1833,7 @@
                 <w:rPr>
                   <w:rFonts w:ascii="Cambria Math" w:eastAsiaTheme="minorEastAsia" w:hAnsi="Cambria Math"/>
                   <w:i/>
+                  <w:color w:val="FF0000"/>
                   <w:sz w:val="44"/>
                   <w:szCs w:val="44"/>
                   <w:vertAlign w:val="subscript"/>
@@ -1960,6 +1844,7 @@
               <m:r>
                 <w:rPr>
                   <w:rFonts w:ascii="Cambria Math" w:eastAsiaTheme="minorEastAsia" w:hAnsi="Cambria Math"/>
+                  <w:color w:val="FF0000"/>
                   <w:sz w:val="44"/>
                   <w:szCs w:val="44"/>
                   <w:vertAlign w:val="subscript"/>

--- a/algo/lecture notes/הוכחות מזום/מפגש 7.docx
+++ b/algo/lecture notes/הוכחות מזום/מפגש 7.docx
@@ -6,7 +6,7 @@
       <w:pPr>
         <w:bidi/>
         <w:rPr>
-          <w:rFonts w:eastAsiaTheme="minorEastAsia" w:hint="cs"/>
+          <w:rFonts w:eastAsiaTheme="minorEastAsia"/>
           <w:sz w:val="44"/>
           <w:szCs w:val="44"/>
           <w:vertAlign w:val="subscript"/>
@@ -52,7 +52,6 @@
           <w:sz w:val="44"/>
           <w:szCs w:val="44"/>
           <w:vertAlign w:val="subscript"/>
-          <w:rtl/>
         </w:rPr>
       </w:pPr>
       <m:oMathPara>
@@ -309,6 +308,107 @@
               <w:vertAlign w:val="subscript"/>
             </w:rPr>
             <m:t>+3</m:t>
+          </m:r>
+        </m:oMath>
+      </m:oMathPara>
+    </w:p>
+    <w:p>
+      <w:pPr>
+        <w:rPr>
+          <w:rFonts w:eastAsiaTheme="minorEastAsia" w:hint="cs"/>
+          <w:sz w:val="44"/>
+          <w:szCs w:val="44"/>
+          <w:vertAlign w:val="subscript"/>
+          <w:rtl/>
+          <w:lang w:bidi="he-IL"/>
+        </w:rPr>
+      </w:pPr>
+    </w:p>
+    <w:p>
+      <w:pPr>
+        <w:rPr>
+          <w:rFonts w:eastAsiaTheme="minorEastAsia" w:hint="cs"/>
+          <w:sz w:val="44"/>
+          <w:szCs w:val="44"/>
+          <w:vertAlign w:val="subscript"/>
+          <w:rtl/>
+          <w:lang w:bidi="he-IL"/>
+        </w:rPr>
+      </w:pPr>
+      <m:oMathPara>
+        <m:oMath>
+          <m:r>
+            <w:rPr>
+              <w:rFonts w:ascii="Cambria Math" w:eastAsiaTheme="minorEastAsia" w:hAnsi="Cambria Math"/>
+              <w:sz w:val="44"/>
+              <w:szCs w:val="44"/>
+              <w:vertAlign w:val="subscript"/>
+              <w:lang w:bidi="he-IL"/>
+            </w:rPr>
+            <m:t>(</m:t>
+          </m:r>
+          <m:r>
+            <w:rPr>
+              <w:rFonts w:ascii="Cambria Math" w:eastAsiaTheme="minorEastAsia" w:hAnsi="Cambria Math"/>
+              <w:color w:val="FF0000"/>
+              <w:sz w:val="44"/>
+              <w:szCs w:val="44"/>
+              <w:vertAlign w:val="subscript"/>
+              <w:lang w:bidi="he-IL"/>
+            </w:rPr>
+            <m:t>3</m:t>
+          </m:r>
+          <m:r>
+            <w:rPr>
+              <w:rFonts w:ascii="Cambria Math" w:eastAsiaTheme="minorEastAsia" w:hAnsi="Cambria Math"/>
+              <w:sz w:val="44"/>
+              <w:szCs w:val="44"/>
+              <w:vertAlign w:val="subscript"/>
+              <w:lang w:bidi="he-IL"/>
+            </w:rPr>
+            <m:t>,1000,</m:t>
+          </m:r>
+          <m:r>
+            <w:rPr>
+              <w:rFonts w:ascii="Cambria Math" w:eastAsiaTheme="minorEastAsia" w:hAnsi="Cambria Math"/>
+              <w:color w:val="FF0000"/>
+              <w:sz w:val="44"/>
+              <w:szCs w:val="44"/>
+              <w:vertAlign w:val="subscript"/>
+              <w:lang w:bidi="he-IL"/>
+            </w:rPr>
+            <m:t>2</m:t>
+          </m:r>
+          <m:r>
+            <w:rPr>
+              <w:rFonts w:ascii="Cambria Math" w:eastAsiaTheme="minorEastAsia" w:hAnsi="Cambria Math"/>
+              <w:sz w:val="44"/>
+              <w:szCs w:val="44"/>
+              <w:vertAlign w:val="subscript"/>
+              <w:lang w:bidi="he-IL"/>
+            </w:rPr>
+            <m:t>,1,</m:t>
+          </m:r>
+          <m:r>
+            <w:rPr>
+              <w:rFonts w:ascii="Cambria Math" w:eastAsiaTheme="minorEastAsia" w:hAnsi="Cambria Math"/>
+              <w:color w:val="FF0000"/>
+              <w:sz w:val="44"/>
+              <w:szCs w:val="44"/>
+              <w:vertAlign w:val="subscript"/>
+              <w:lang w:bidi="he-IL"/>
+            </w:rPr>
+            <m:t>1</m:t>
+          </m:r>
+          <m:r>
+            <w:rPr>
+              <w:rFonts w:ascii="Cambria Math" w:eastAsiaTheme="minorEastAsia" w:hAnsi="Cambria Math"/>
+              <w:sz w:val="44"/>
+              <w:szCs w:val="44"/>
+              <w:vertAlign w:val="subscript"/>
+              <w:lang w:bidi="he-IL"/>
+            </w:rPr>
+            <m:t>,30)</m:t>
           </m:r>
         </m:oMath>
       </m:oMathPara>
@@ -325,23 +425,14 @@
     </w:p>
     <w:p>
       <w:pPr>
+        <w:bidi/>
         <w:rPr>
-          <w:rFonts w:eastAsiaTheme="minorEastAsia"/>
+          <w:rFonts w:eastAsiaTheme="minorEastAsia" w:hint="cs"/>
           <w:sz w:val="44"/>
           <w:szCs w:val="44"/>
           <w:vertAlign w:val="subscript"/>
-        </w:rPr>
-      </w:pPr>
-    </w:p>
-    <w:p>
-      <w:pPr>
-        <w:rPr>
-          <w:rFonts w:eastAsiaTheme="minorEastAsia"/>
-          <w:i/>
-          <w:sz w:val="44"/>
-          <w:szCs w:val="44"/>
-          <w:vertAlign w:val="subscript"/>
-          <w:lang w:val="en-US" w:bidi="he-IL"/>
+          <w:rtl/>
+          <w:lang w:bidi="he-IL"/>
         </w:rPr>
       </w:pPr>
       <m:oMathPara>
@@ -355,6 +446,7 @@
                   <w:sz w:val="44"/>
                   <w:szCs w:val="44"/>
                   <w:vertAlign w:val="subscript"/>
+                  <w:lang w:bidi="he-IL"/>
                 </w:rPr>
               </m:ctrlPr>
             </m:sSubPr>
@@ -365,8 +457,9 @@
                   <w:sz w:val="44"/>
                   <w:szCs w:val="44"/>
                   <w:vertAlign w:val="subscript"/>
-                </w:rPr>
-                <m:t>p</m:t>
+                  <w:lang w:bidi="he-IL"/>
+                </w:rPr>
+                <m:t>P</m:t>
               </m:r>
             </m:e>
             <m:sub>
@@ -376,11 +469,22 @@
                   <w:sz w:val="44"/>
                   <w:szCs w:val="44"/>
                   <w:vertAlign w:val="subscript"/>
+                  <w:lang w:bidi="he-IL"/>
                 </w:rPr>
                 <m:t>e</m:t>
               </m:r>
             </m:sub>
           </m:sSub>
+          <m:r>
+            <w:rPr>
+              <w:rFonts w:ascii="Cambria Math" w:eastAsiaTheme="minorEastAsia" w:hAnsi="Cambria Math"/>
+              <w:sz w:val="44"/>
+              <w:szCs w:val="44"/>
+              <w:vertAlign w:val="subscript"/>
+              <w:lang w:bidi="he-IL"/>
+            </w:rPr>
+            <m:t>=</m:t>
+          </m:r>
           <m:d>
             <m:dPr>
               <m:ctrlPr>
@@ -390,6 +494,7 @@
                   <w:sz w:val="44"/>
                   <w:szCs w:val="44"/>
                   <w:vertAlign w:val="subscript"/>
+                  <w:lang w:bidi="he-IL"/>
                 </w:rPr>
               </m:ctrlPr>
             </m:dPr>
@@ -400,92 +505,23 @@
                   <w:sz w:val="44"/>
                   <w:szCs w:val="44"/>
                   <w:vertAlign w:val="subscript"/>
-                </w:rPr>
-                <m:t>x</m:t>
+                  <w:lang w:bidi="he-IL"/>
+                </w:rPr>
+                <m:t>3,2,1</m:t>
               </m:r>
             </m:e>
           </m:d>
-          <m:r>
-            <w:rPr>
-              <w:rFonts w:ascii="Cambria Math" w:eastAsiaTheme="minorEastAsia" w:hAnsi="Cambria Math"/>
-              <w:sz w:val="44"/>
-              <w:szCs w:val="44"/>
-              <w:vertAlign w:val="subscript"/>
-            </w:rPr>
-            <m:t>=</m:t>
-          </m:r>
-          <m:sSup>
-            <m:sSupPr>
-              <m:ctrlPr>
-                <w:rPr>
-                  <w:rFonts w:ascii="Cambria Math" w:eastAsiaTheme="minorEastAsia" w:hAnsi="Cambria Math"/>
-                  <w:i/>
-                  <w:sz w:val="44"/>
-                  <w:szCs w:val="44"/>
-                  <w:vertAlign w:val="subscript"/>
-                </w:rPr>
-              </m:ctrlPr>
-            </m:sSupPr>
-            <m:e>
-              <m:r>
-                <w:rPr>
-                  <w:rFonts w:ascii="Cambria Math" w:eastAsiaTheme="minorEastAsia" w:hAnsi="Cambria Math"/>
-                  <w:sz w:val="44"/>
-                  <w:szCs w:val="44"/>
-                  <w:vertAlign w:val="subscript"/>
-                </w:rPr>
-                <m:t>x</m:t>
-              </m:r>
-            </m:e>
-            <m:sup>
-              <m:r>
-                <w:rPr>
-                  <w:rFonts w:ascii="Cambria Math" w:eastAsiaTheme="minorEastAsia" w:hAnsi="Cambria Math"/>
-                  <w:sz w:val="44"/>
-                  <w:szCs w:val="44"/>
-                  <w:vertAlign w:val="subscript"/>
-                </w:rPr>
-                <m:t>2</m:t>
-              </m:r>
-            </m:sup>
-          </m:sSup>
-          <m:r>
-            <w:rPr>
-              <w:rFonts w:ascii="Cambria Math" w:eastAsiaTheme="minorEastAsia" w:hAnsi="Cambria Math"/>
-              <w:sz w:val="44"/>
-              <w:szCs w:val="44"/>
-              <w:vertAlign w:val="subscript"/>
-            </w:rPr>
-            <m:t>+2x+3</m:t>
-          </m:r>
-          <m:r>
-            <w:rPr>
-              <w:rFonts w:ascii="Cambria Math" w:eastAsiaTheme="minorEastAsia" w:hAnsi="Cambria Math" w:hint="cs"/>
-              <w:sz w:val="44"/>
-              <w:szCs w:val="44"/>
-              <w:vertAlign w:val="subscript"/>
-            </w:rPr>
-            <m:t xml:space="preserve">  </m:t>
-          </m:r>
-          <m:r>
-            <w:rPr>
-              <w:rFonts w:ascii="Cambria Math" w:eastAsiaTheme="minorEastAsia" w:hAnsi="Cambria Math"/>
-              <w:sz w:val="44"/>
-              <w:szCs w:val="44"/>
-              <w:vertAlign w:val="subscript"/>
-            </w:rPr>
-            <m:t xml:space="preserve">         </m:t>
-          </m:r>
           <m:sSub>
             <m:sSubPr>
               <m:ctrlPr>
                 <w:rPr>
                   <w:rFonts w:ascii="Cambria Math" w:eastAsiaTheme="minorEastAsia" w:hAnsi="Cambria Math"/>
                   <w:i/>
-                  <w:sz w:val="44"/>
-                  <w:szCs w:val="44"/>
-                  <w:vertAlign w:val="subscript"/>
-                  <w:lang w:val="en-US" w:bidi="he-IL"/>
+                  <w:color w:val="FF0000"/>
+                  <w:sz w:val="44"/>
+                  <w:szCs w:val="44"/>
+                  <w:vertAlign w:val="subscript"/>
+                  <w:lang w:bidi="he-IL"/>
                 </w:rPr>
               </m:ctrlPr>
             </m:sSubPr>
@@ -493,193 +529,39 @@
               <m:r>
                 <w:rPr>
                   <w:rFonts w:ascii="Cambria Math" w:eastAsiaTheme="minorEastAsia" w:hAnsi="Cambria Math"/>
-                  <w:sz w:val="44"/>
-                  <w:szCs w:val="44"/>
-                  <w:vertAlign w:val="subscript"/>
-                  <w:lang w:val="en-US" w:bidi="he-IL"/>
-                </w:rPr>
-                <m:t>p</m:t>
-              </m:r>
-              <m:ctrlPr>
-                <w:rPr>
-                  <w:rFonts w:ascii="Cambria Math" w:eastAsiaTheme="minorEastAsia" w:hAnsi="Cambria Math"/>
-                  <w:i/>
-                  <w:sz w:val="44"/>
-                  <w:szCs w:val="44"/>
-                  <w:vertAlign w:val="subscript"/>
-                </w:rPr>
-              </m:ctrlPr>
+                  <w:color w:val="FF0000"/>
+                  <w:sz w:val="44"/>
+                  <w:szCs w:val="44"/>
+                  <w:vertAlign w:val="subscript"/>
+                  <w:lang w:bidi="he-IL"/>
+                </w:rPr>
+                <m:t>P</m:t>
+              </m:r>
             </m:e>
             <m:sub>
               <m:r>
                 <w:rPr>
                   <w:rFonts w:ascii="Cambria Math" w:eastAsiaTheme="minorEastAsia" w:hAnsi="Cambria Math"/>
-                  <w:sz w:val="44"/>
-                  <w:szCs w:val="44"/>
-                  <w:vertAlign w:val="subscript"/>
-                  <w:lang w:val="en-US" w:bidi="he-IL"/>
-                </w:rPr>
-                <m:t>e</m:t>
+                  <w:color w:val="FF0000"/>
+                  <w:sz w:val="44"/>
+                  <w:szCs w:val="44"/>
+                  <w:vertAlign w:val="subscript"/>
+                  <w:lang w:bidi="he-IL"/>
+                </w:rPr>
+                <m:t>o</m:t>
               </m:r>
             </m:sub>
           </m:sSub>
-          <m:d>
-            <m:dPr>
-              <m:ctrlPr>
-                <w:rPr>
-                  <w:rFonts w:ascii="Cambria Math" w:eastAsiaTheme="minorEastAsia" w:hAnsi="Cambria Math"/>
-                  <w:i/>
-                  <w:sz w:val="44"/>
-                  <w:szCs w:val="44"/>
-                  <w:vertAlign w:val="subscript"/>
-                  <w:lang w:val="en-US" w:bidi="he-IL"/>
-                </w:rPr>
-              </m:ctrlPr>
-            </m:dPr>
-            <m:e>
-              <m:r>
-                <w:rPr>
-                  <w:rFonts w:ascii="Cambria Math" w:eastAsiaTheme="minorEastAsia" w:hAnsi="Cambria Math"/>
-                  <w:sz w:val="44"/>
-                  <w:szCs w:val="44"/>
-                  <w:vertAlign w:val="subscript"/>
-                  <w:lang w:val="en-US" w:bidi="he-IL"/>
-                </w:rPr>
-                <m:t>a</m:t>
-              </m:r>
-            </m:e>
-          </m:d>
-          <m:r>
-            <w:rPr>
-              <w:rFonts w:ascii="Cambria Math" w:eastAsiaTheme="minorEastAsia" w:hAnsi="Cambria Math"/>
-              <w:sz w:val="44"/>
-              <w:szCs w:val="44"/>
-              <w:vertAlign w:val="subscript"/>
-              <w:lang w:val="en-US" w:bidi="he-IL"/>
-            </w:rPr>
-            <m:t>,</m:t>
-          </m:r>
-          <m:sSub>
-            <m:sSubPr>
-              <m:ctrlPr>
-                <w:rPr>
-                  <w:rFonts w:ascii="Cambria Math" w:eastAsiaTheme="minorEastAsia" w:hAnsi="Cambria Math"/>
-                  <w:i/>
-                  <w:sz w:val="44"/>
-                  <w:szCs w:val="44"/>
-                  <w:vertAlign w:val="subscript"/>
-                  <w:lang w:val="en-US" w:bidi="he-IL"/>
-                </w:rPr>
-              </m:ctrlPr>
-            </m:sSubPr>
-            <m:e>
-              <m:r>
-                <w:rPr>
-                  <w:rFonts w:ascii="Cambria Math" w:eastAsiaTheme="minorEastAsia" w:hAnsi="Cambria Math"/>
-                  <w:sz w:val="44"/>
-                  <w:szCs w:val="44"/>
-                  <w:vertAlign w:val="subscript"/>
-                  <w:lang w:val="en-US" w:bidi="he-IL"/>
-                </w:rPr>
-                <m:t>p</m:t>
-              </m:r>
-            </m:e>
-            <m:sub>
-              <m:r>
-                <w:rPr>
-                  <w:rFonts w:ascii="Cambria Math" w:eastAsiaTheme="minorEastAsia" w:hAnsi="Cambria Math"/>
-                  <w:sz w:val="44"/>
-                  <w:szCs w:val="44"/>
-                  <w:vertAlign w:val="subscript"/>
-                  <w:lang w:val="en-US" w:bidi="he-IL"/>
-                </w:rPr>
-                <m:t>e</m:t>
-              </m:r>
-            </m:sub>
-          </m:sSub>
-          <m:d>
-            <m:dPr>
-              <m:ctrlPr>
-                <w:rPr>
-                  <w:rFonts w:ascii="Cambria Math" w:eastAsiaTheme="minorEastAsia" w:hAnsi="Cambria Math"/>
-                  <w:i/>
-                  <w:sz w:val="44"/>
-                  <w:szCs w:val="44"/>
-                  <w:vertAlign w:val="subscript"/>
-                  <w:lang w:val="en-US" w:bidi="he-IL"/>
-                </w:rPr>
-              </m:ctrlPr>
-            </m:dPr>
-            <m:e>
-              <m:r>
-                <w:rPr>
-                  <w:rFonts w:ascii="Cambria Math" w:eastAsiaTheme="minorEastAsia" w:hAnsi="Cambria Math"/>
-                  <w:sz w:val="44"/>
-                  <w:szCs w:val="44"/>
-                  <w:vertAlign w:val="subscript"/>
-                  <w:lang w:val="en-US" w:bidi="he-IL"/>
-                </w:rPr>
-                <m:t>b</m:t>
-              </m:r>
-            </m:e>
-          </m:d>
-          <m:r>
-            <w:rPr>
-              <w:rFonts w:ascii="Cambria Math" w:eastAsiaTheme="minorEastAsia" w:hAnsi="Cambria Math"/>
-              <w:sz w:val="44"/>
-              <w:szCs w:val="44"/>
-              <w:vertAlign w:val="subscript"/>
-              <w:lang w:val="en-US" w:bidi="he-IL"/>
-            </w:rPr>
-            <m:t>,</m:t>
-          </m:r>
-          <m:sSub>
-            <m:sSubPr>
-              <m:ctrlPr>
-                <w:rPr>
-                  <w:rFonts w:ascii="Cambria Math" w:eastAsiaTheme="minorEastAsia" w:hAnsi="Cambria Math"/>
-                  <w:i/>
-                  <w:sz w:val="44"/>
-                  <w:szCs w:val="44"/>
-                  <w:vertAlign w:val="subscript"/>
-                  <w:lang w:val="en-US" w:bidi="he-IL"/>
-                </w:rPr>
-              </m:ctrlPr>
-            </m:sSubPr>
-            <m:e>
-              <m:r>
-                <w:rPr>
-                  <w:rFonts w:ascii="Cambria Math" w:eastAsiaTheme="minorEastAsia" w:hAnsi="Cambria Math"/>
-                  <w:sz w:val="44"/>
-                  <w:szCs w:val="44"/>
-                  <w:vertAlign w:val="subscript"/>
-                  <w:lang w:val="en-US" w:bidi="he-IL"/>
-                </w:rPr>
-                <m:t>p</m:t>
-              </m:r>
-            </m:e>
-            <m:sub>
-              <m:r>
-                <w:rPr>
-                  <w:rFonts w:ascii="Cambria Math" w:eastAsiaTheme="minorEastAsia" w:hAnsi="Cambria Math"/>
-                  <w:sz w:val="44"/>
-                  <w:szCs w:val="44"/>
-                  <w:vertAlign w:val="subscript"/>
-                  <w:lang w:val="en-US" w:bidi="he-IL"/>
-                </w:rPr>
-                <m:t>e</m:t>
-              </m:r>
-            </m:sub>
-          </m:sSub>
-          <m:r>
-            <w:rPr>
-              <w:rFonts w:ascii="Cambria Math" w:eastAsiaTheme="minorEastAsia" w:hAnsi="Cambria Math"/>
-              <w:sz w:val="44"/>
-              <w:szCs w:val="44"/>
-              <w:vertAlign w:val="subscript"/>
-              <w:lang w:val="en-US" w:bidi="he-IL"/>
-            </w:rPr>
-            <m:t>(c)</m:t>
+          <m:r>
+            <w:rPr>
+              <w:rFonts w:ascii="Cambria Math" w:eastAsiaTheme="minorEastAsia" w:hAnsi="Cambria Math"/>
+              <w:color w:val="FF0000"/>
+              <w:sz w:val="44"/>
+              <w:szCs w:val="44"/>
+              <w:vertAlign w:val="subscript"/>
+              <w:lang w:bidi="he-IL"/>
+            </w:rPr>
+            <m:t>=(1000,1,30)</m:t>
           </m:r>
         </m:oMath>
       </m:oMathPara>
@@ -703,7 +585,6 @@
                 <w:rPr>
                   <w:rFonts w:ascii="Cambria Math" w:eastAsiaTheme="minorEastAsia" w:hAnsi="Cambria Math"/>
                   <w:i/>
-                  <w:color w:val="FF0000"/>
                   <w:sz w:val="44"/>
                   <w:szCs w:val="44"/>
                   <w:vertAlign w:val="subscript"/>
@@ -714,7 +595,6 @@
               <m:r>
                 <w:rPr>
                   <w:rFonts w:ascii="Cambria Math" w:eastAsiaTheme="minorEastAsia" w:hAnsi="Cambria Math"/>
-                  <w:color w:val="FF0000"/>
                   <w:sz w:val="44"/>
                   <w:szCs w:val="44"/>
                   <w:vertAlign w:val="subscript"/>
@@ -726,12 +606,11 @@
               <m:r>
                 <w:rPr>
                   <w:rFonts w:ascii="Cambria Math" w:eastAsiaTheme="minorEastAsia" w:hAnsi="Cambria Math"/>
-                  <w:color w:val="FF0000"/>
-                  <w:sz w:val="44"/>
-                  <w:szCs w:val="44"/>
-                  <w:vertAlign w:val="subscript"/>
-                </w:rPr>
-                <m:t>o</m:t>
+                  <w:sz w:val="44"/>
+                  <w:szCs w:val="44"/>
+                  <w:vertAlign w:val="subscript"/>
+                </w:rPr>
+                <m:t>e</m:t>
               </m:r>
             </m:sub>
           </m:sSub>
@@ -741,9 +620,9 @@
                 <w:rPr>
                   <w:rFonts w:ascii="Cambria Math" w:eastAsiaTheme="minorEastAsia" w:hAnsi="Cambria Math"/>
                   <w:i/>
-                  <w:color w:val="FF0000"/>
-                  <w:sz w:val="44"/>
-                  <w:szCs w:val="44"/>
+                  <w:sz w:val="44"/>
+                  <w:szCs w:val="44"/>
+                  <w:vertAlign w:val="subscript"/>
                 </w:rPr>
               </m:ctrlPr>
             </m:dPr>
@@ -751,9 +630,9 @@
               <m:r>
                 <w:rPr>
                   <w:rFonts w:ascii="Cambria Math" w:eastAsiaTheme="minorEastAsia" w:hAnsi="Cambria Math"/>
-                  <w:color w:val="FF0000"/>
-                  <w:sz w:val="44"/>
-                  <w:szCs w:val="44"/>
+                  <w:sz w:val="44"/>
+                  <w:szCs w:val="44"/>
+                  <w:vertAlign w:val="subscript"/>
                 </w:rPr>
                 <m:t>x</m:t>
               </m:r>
@@ -762,11 +641,11 @@
           <m:r>
             <w:rPr>
               <w:rFonts w:ascii="Cambria Math" w:eastAsiaTheme="minorEastAsia" w:hAnsi="Cambria Math"/>
-              <w:color w:val="FF0000"/>
-              <w:sz w:val="44"/>
-              <w:szCs w:val="44"/>
-            </w:rPr>
-            <m:t>=30</m:t>
+              <w:sz w:val="44"/>
+              <w:szCs w:val="44"/>
+              <w:vertAlign w:val="subscript"/>
+            </w:rPr>
+            <m:t>=</m:t>
           </m:r>
           <m:sSup>
             <m:sSupPr>
@@ -774,9 +653,9 @@
                 <w:rPr>
                   <w:rFonts w:ascii="Cambria Math" w:eastAsiaTheme="minorEastAsia" w:hAnsi="Cambria Math"/>
                   <w:i/>
-                  <w:color w:val="FF0000"/>
-                  <w:sz w:val="44"/>
-                  <w:szCs w:val="44"/>
+                  <w:sz w:val="44"/>
+                  <w:szCs w:val="44"/>
+                  <w:vertAlign w:val="subscript"/>
                 </w:rPr>
               </m:ctrlPr>
             </m:sSupPr>
@@ -784,9 +663,9 @@
               <m:r>
                 <w:rPr>
                   <w:rFonts w:ascii="Cambria Math" w:eastAsiaTheme="minorEastAsia" w:hAnsi="Cambria Math"/>
-                  <w:color w:val="FF0000"/>
-                  <w:sz w:val="44"/>
-                  <w:szCs w:val="44"/>
+                  <w:sz w:val="44"/>
+                  <w:szCs w:val="44"/>
+                  <w:vertAlign w:val="subscript"/>
                 </w:rPr>
                 <m:t>x</m:t>
               </m:r>
@@ -795,9 +674,9 @@
               <m:r>
                 <w:rPr>
                   <w:rFonts w:ascii="Cambria Math" w:eastAsiaTheme="minorEastAsia" w:hAnsi="Cambria Math"/>
-                  <w:color w:val="FF0000"/>
-                  <w:sz w:val="44"/>
-                  <w:szCs w:val="44"/>
+                  <w:sz w:val="44"/>
+                  <w:szCs w:val="44"/>
+                  <w:vertAlign w:val="subscript"/>
                 </w:rPr>
                 <m:t>2</m:t>
               </m:r>
@@ -806,19 +685,29 @@
           <m:r>
             <w:rPr>
               <w:rFonts w:ascii="Cambria Math" w:eastAsiaTheme="minorEastAsia" w:hAnsi="Cambria Math"/>
-              <w:color w:val="FF0000"/>
-              <w:sz w:val="44"/>
-              <w:szCs w:val="44"/>
-            </w:rPr>
-            <m:t>+x+1000</m:t>
-          </m:r>
-          <m:r>
-            <w:rPr>
-              <w:rFonts w:ascii="Cambria Math" w:eastAsiaTheme="minorEastAsia" w:hAnsi="Cambria Math"/>
-              <w:sz w:val="44"/>
-              <w:szCs w:val="44"/>
-            </w:rPr>
-            <m:t xml:space="preserve">       </m:t>
+              <w:sz w:val="44"/>
+              <w:szCs w:val="44"/>
+              <w:vertAlign w:val="subscript"/>
+            </w:rPr>
+            <m:t>+2x+3</m:t>
+          </m:r>
+          <m:r>
+            <w:rPr>
+              <w:rFonts w:ascii="Cambria Math" w:eastAsiaTheme="minorEastAsia" w:hAnsi="Cambria Math" w:hint="cs"/>
+              <w:sz w:val="44"/>
+              <w:szCs w:val="44"/>
+              <w:vertAlign w:val="subscript"/>
+            </w:rPr>
+            <m:t xml:space="preserve">  </m:t>
+          </m:r>
+          <m:r>
+            <w:rPr>
+              <w:rFonts w:ascii="Cambria Math" w:eastAsiaTheme="minorEastAsia" w:hAnsi="Cambria Math"/>
+              <w:sz w:val="44"/>
+              <w:szCs w:val="44"/>
+              <w:vertAlign w:val="subscript"/>
+            </w:rPr>
+            <m:t xml:space="preserve">         </m:t>
           </m:r>
           <m:sSub>
             <m:sSubPr>
@@ -826,7 +715,6 @@
                 <w:rPr>
                   <w:rFonts w:ascii="Cambria Math" w:eastAsiaTheme="minorEastAsia" w:hAnsi="Cambria Math"/>
                   <w:i/>
-                  <w:color w:val="FF0000"/>
                   <w:sz w:val="44"/>
                   <w:szCs w:val="44"/>
                   <w:vertAlign w:val="subscript"/>
@@ -838,7 +726,6 @@
               <m:r>
                 <w:rPr>
                   <w:rFonts w:ascii="Cambria Math" w:eastAsiaTheme="minorEastAsia" w:hAnsi="Cambria Math"/>
-                  <w:color w:val="FF0000"/>
                   <w:sz w:val="44"/>
                   <w:szCs w:val="44"/>
                   <w:vertAlign w:val="subscript"/>
@@ -850,7 +737,6 @@
                 <w:rPr>
                   <w:rFonts w:ascii="Cambria Math" w:eastAsiaTheme="minorEastAsia" w:hAnsi="Cambria Math"/>
                   <w:i/>
-                  <w:color w:val="FF0000"/>
                   <w:sz w:val="44"/>
                   <w:szCs w:val="44"/>
                   <w:vertAlign w:val="subscript"/>
@@ -861,13 +747,12 @@
               <m:r>
                 <w:rPr>
                   <w:rFonts w:ascii="Cambria Math" w:eastAsiaTheme="minorEastAsia" w:hAnsi="Cambria Math"/>
-                  <w:color w:val="FF0000"/>
                   <w:sz w:val="44"/>
                   <w:szCs w:val="44"/>
                   <w:vertAlign w:val="subscript"/>
                   <w:lang w:val="en-US" w:bidi="he-IL"/>
                 </w:rPr>
-                <m:t>o</m:t>
+                <m:t>e</m:t>
               </m:r>
             </m:sub>
           </m:sSub>
@@ -877,7 +762,6 @@
                 <w:rPr>
                   <w:rFonts w:ascii="Cambria Math" w:eastAsiaTheme="minorEastAsia" w:hAnsi="Cambria Math"/>
                   <w:i/>
-                  <w:color w:val="FF0000"/>
                   <w:sz w:val="44"/>
                   <w:szCs w:val="44"/>
                   <w:vertAlign w:val="subscript"/>
@@ -889,7 +773,6 @@
               <m:r>
                 <w:rPr>
                   <w:rFonts w:ascii="Cambria Math" w:eastAsiaTheme="minorEastAsia" w:hAnsi="Cambria Math"/>
-                  <w:color w:val="FF0000"/>
                   <w:sz w:val="44"/>
                   <w:szCs w:val="44"/>
                   <w:vertAlign w:val="subscript"/>
@@ -902,7 +785,6 @@
           <m:r>
             <w:rPr>
               <w:rFonts w:ascii="Cambria Math" w:eastAsiaTheme="minorEastAsia" w:hAnsi="Cambria Math"/>
-              <w:color w:val="FF0000"/>
               <w:sz w:val="44"/>
               <w:szCs w:val="44"/>
               <w:vertAlign w:val="subscript"/>
@@ -916,7 +798,6 @@
                 <w:rPr>
                   <w:rFonts w:ascii="Cambria Math" w:eastAsiaTheme="minorEastAsia" w:hAnsi="Cambria Math"/>
                   <w:i/>
-                  <w:color w:val="FF0000"/>
                   <w:sz w:val="44"/>
                   <w:szCs w:val="44"/>
                   <w:vertAlign w:val="subscript"/>
@@ -928,7 +809,6 @@
               <m:r>
                 <w:rPr>
                   <w:rFonts w:ascii="Cambria Math" w:eastAsiaTheme="minorEastAsia" w:hAnsi="Cambria Math"/>
-                  <w:color w:val="FF0000"/>
                   <w:sz w:val="44"/>
                   <w:szCs w:val="44"/>
                   <w:vertAlign w:val="subscript"/>
@@ -941,13 +821,12 @@
               <m:r>
                 <w:rPr>
                   <w:rFonts w:ascii="Cambria Math" w:eastAsiaTheme="minorEastAsia" w:hAnsi="Cambria Math"/>
-                  <w:color w:val="FF0000"/>
                   <w:sz w:val="44"/>
                   <w:szCs w:val="44"/>
                   <w:vertAlign w:val="subscript"/>
                   <w:lang w:val="en-US" w:bidi="he-IL"/>
                 </w:rPr>
-                <m:t>o</m:t>
+                <m:t>e</m:t>
               </m:r>
             </m:sub>
           </m:sSub>
@@ -957,7 +836,6 @@
                 <w:rPr>
                   <w:rFonts w:ascii="Cambria Math" w:eastAsiaTheme="minorEastAsia" w:hAnsi="Cambria Math"/>
                   <w:i/>
-                  <w:color w:val="FF0000"/>
                   <w:sz w:val="44"/>
                   <w:szCs w:val="44"/>
                   <w:vertAlign w:val="subscript"/>
@@ -969,7 +847,6 @@
               <m:r>
                 <w:rPr>
                   <w:rFonts w:ascii="Cambria Math" w:eastAsiaTheme="minorEastAsia" w:hAnsi="Cambria Math"/>
-                  <w:color w:val="FF0000"/>
                   <w:sz w:val="44"/>
                   <w:szCs w:val="44"/>
                   <w:vertAlign w:val="subscript"/>
@@ -982,7 +859,6 @@
           <m:r>
             <w:rPr>
               <w:rFonts w:ascii="Cambria Math" w:eastAsiaTheme="minorEastAsia" w:hAnsi="Cambria Math"/>
-              <w:color w:val="FF0000"/>
               <w:sz w:val="44"/>
               <w:szCs w:val="44"/>
               <w:vertAlign w:val="subscript"/>
@@ -996,7 +872,6 @@
                 <w:rPr>
                   <w:rFonts w:ascii="Cambria Math" w:eastAsiaTheme="minorEastAsia" w:hAnsi="Cambria Math"/>
                   <w:i/>
-                  <w:color w:val="FF0000"/>
                   <w:sz w:val="44"/>
                   <w:szCs w:val="44"/>
                   <w:vertAlign w:val="subscript"/>
@@ -1008,7 +883,6 @@
               <m:r>
                 <w:rPr>
                   <w:rFonts w:ascii="Cambria Math" w:eastAsiaTheme="minorEastAsia" w:hAnsi="Cambria Math"/>
-                  <w:color w:val="FF0000"/>
                   <w:sz w:val="44"/>
                   <w:szCs w:val="44"/>
                   <w:vertAlign w:val="subscript"/>
@@ -1021,20 +895,18 @@
               <m:r>
                 <w:rPr>
                   <w:rFonts w:ascii="Cambria Math" w:eastAsiaTheme="minorEastAsia" w:hAnsi="Cambria Math"/>
-                  <w:color w:val="FF0000"/>
                   <w:sz w:val="44"/>
                   <w:szCs w:val="44"/>
                   <w:vertAlign w:val="subscript"/>
                   <w:lang w:val="en-US" w:bidi="he-IL"/>
                 </w:rPr>
-                <m:t>o</m:t>
+                <m:t>e</m:t>
               </m:r>
             </m:sub>
           </m:sSub>
           <m:r>
             <w:rPr>
               <w:rFonts w:ascii="Cambria Math" w:eastAsiaTheme="minorEastAsia" w:hAnsi="Cambria Math"/>
-              <w:color w:val="FF0000"/>
               <w:sz w:val="44"/>
               <w:szCs w:val="44"/>
               <w:vertAlign w:val="subscript"/>
@@ -1044,8 +916,378 @@
           </m:r>
         </m:oMath>
       </m:oMathPara>
-      <w:bookmarkStart w:id="0" w:name="_GoBack"/>
-      <w:bookmarkEnd w:id="0"/>
+    </w:p>
+    <w:p>
+      <w:pPr>
+        <w:rPr>
+          <w:rFonts w:eastAsiaTheme="minorEastAsia"/>
+          <w:i/>
+          <w:sz w:val="44"/>
+          <w:szCs w:val="44"/>
+          <w:vertAlign w:val="subscript"/>
+          <w:lang w:val="en-US" w:bidi="he-IL"/>
+        </w:rPr>
+      </w:pPr>
+      <m:oMathPara>
+        <m:oMath>
+          <m:sSub>
+            <m:sSubPr>
+              <m:ctrlPr>
+                <w:rPr>
+                  <w:rFonts w:ascii="Cambria Math" w:eastAsiaTheme="minorEastAsia" w:hAnsi="Cambria Math"/>
+                  <w:i/>
+                  <w:color w:val="FF0000"/>
+                  <w:sz w:val="44"/>
+                  <w:szCs w:val="44"/>
+                  <w:vertAlign w:val="subscript"/>
+                </w:rPr>
+              </m:ctrlPr>
+            </m:sSubPr>
+            <m:e>
+              <m:r>
+                <w:rPr>
+                  <w:rFonts w:ascii="Cambria Math" w:eastAsiaTheme="minorEastAsia" w:hAnsi="Cambria Math"/>
+                  <w:color w:val="FF0000"/>
+                  <w:sz w:val="44"/>
+                  <w:szCs w:val="44"/>
+                  <w:vertAlign w:val="subscript"/>
+                </w:rPr>
+                <m:t>p</m:t>
+              </m:r>
+            </m:e>
+            <m:sub>
+              <m:r>
+                <w:rPr>
+                  <w:rFonts w:ascii="Cambria Math" w:eastAsiaTheme="minorEastAsia" w:hAnsi="Cambria Math"/>
+                  <w:color w:val="FF0000"/>
+                  <w:sz w:val="44"/>
+                  <w:szCs w:val="44"/>
+                  <w:vertAlign w:val="subscript"/>
+                </w:rPr>
+                <m:t>o</m:t>
+              </m:r>
+            </m:sub>
+          </m:sSub>
+          <m:d>
+            <m:dPr>
+              <m:ctrlPr>
+                <w:rPr>
+                  <w:rFonts w:ascii="Cambria Math" w:eastAsiaTheme="minorEastAsia" w:hAnsi="Cambria Math"/>
+                  <w:i/>
+                  <w:color w:val="FF0000"/>
+                  <w:sz w:val="44"/>
+                  <w:szCs w:val="44"/>
+                </w:rPr>
+              </m:ctrlPr>
+            </m:dPr>
+            <m:e>
+              <m:r>
+                <w:rPr>
+                  <w:rFonts w:ascii="Cambria Math" w:eastAsiaTheme="minorEastAsia" w:hAnsi="Cambria Math"/>
+                  <w:color w:val="FF0000"/>
+                  <w:sz w:val="44"/>
+                  <w:szCs w:val="44"/>
+                </w:rPr>
+                <m:t>x</m:t>
+              </m:r>
+            </m:e>
+          </m:d>
+          <m:r>
+            <w:rPr>
+              <w:rFonts w:ascii="Cambria Math" w:eastAsiaTheme="minorEastAsia" w:hAnsi="Cambria Math"/>
+              <w:color w:val="FF0000"/>
+              <w:sz w:val="44"/>
+              <w:szCs w:val="44"/>
+            </w:rPr>
+            <m:t>=30</m:t>
+          </m:r>
+          <m:sSup>
+            <m:sSupPr>
+              <m:ctrlPr>
+                <w:rPr>
+                  <w:rFonts w:ascii="Cambria Math" w:eastAsiaTheme="minorEastAsia" w:hAnsi="Cambria Math"/>
+                  <w:i/>
+                  <w:color w:val="FF0000"/>
+                  <w:sz w:val="44"/>
+                  <w:szCs w:val="44"/>
+                </w:rPr>
+              </m:ctrlPr>
+            </m:sSupPr>
+            <m:e>
+              <m:r>
+                <w:rPr>
+                  <w:rFonts w:ascii="Cambria Math" w:eastAsiaTheme="minorEastAsia" w:hAnsi="Cambria Math"/>
+                  <w:color w:val="FF0000"/>
+                  <w:sz w:val="44"/>
+                  <w:szCs w:val="44"/>
+                </w:rPr>
+                <m:t>x</m:t>
+              </m:r>
+            </m:e>
+            <m:sup>
+              <m:r>
+                <w:rPr>
+                  <w:rFonts w:ascii="Cambria Math" w:eastAsiaTheme="minorEastAsia" w:hAnsi="Cambria Math"/>
+                  <w:color w:val="FF0000"/>
+                  <w:sz w:val="44"/>
+                  <w:szCs w:val="44"/>
+                </w:rPr>
+                <m:t>2</m:t>
+              </m:r>
+            </m:sup>
+          </m:sSup>
+          <m:r>
+            <w:rPr>
+              <w:rFonts w:ascii="Cambria Math" w:eastAsiaTheme="minorEastAsia" w:hAnsi="Cambria Math"/>
+              <w:color w:val="FF0000"/>
+              <w:sz w:val="44"/>
+              <w:szCs w:val="44"/>
+            </w:rPr>
+            <m:t>+x+1000</m:t>
+          </m:r>
+          <m:r>
+            <w:rPr>
+              <w:rFonts w:ascii="Cambria Math" w:eastAsiaTheme="minorEastAsia" w:hAnsi="Cambria Math"/>
+              <w:sz w:val="44"/>
+              <w:szCs w:val="44"/>
+            </w:rPr>
+            <m:t xml:space="preserve">       </m:t>
+          </m:r>
+          <m:sSub>
+            <m:sSubPr>
+              <m:ctrlPr>
+                <w:rPr>
+                  <w:rFonts w:ascii="Cambria Math" w:eastAsiaTheme="minorEastAsia" w:hAnsi="Cambria Math"/>
+                  <w:i/>
+                  <w:color w:val="FF0000"/>
+                  <w:sz w:val="44"/>
+                  <w:szCs w:val="44"/>
+                  <w:vertAlign w:val="subscript"/>
+                  <w:lang w:val="en-US" w:bidi="he-IL"/>
+                </w:rPr>
+              </m:ctrlPr>
+            </m:sSubPr>
+            <m:e>
+              <m:r>
+                <w:rPr>
+                  <w:rFonts w:ascii="Cambria Math" w:eastAsiaTheme="minorEastAsia" w:hAnsi="Cambria Math"/>
+                  <w:color w:val="FF0000"/>
+                  <w:sz w:val="44"/>
+                  <w:szCs w:val="44"/>
+                  <w:vertAlign w:val="subscript"/>
+                  <w:lang w:val="en-US" w:bidi="he-IL"/>
+                </w:rPr>
+                <m:t>p</m:t>
+              </m:r>
+              <m:ctrlPr>
+                <w:rPr>
+                  <w:rFonts w:ascii="Cambria Math" w:eastAsiaTheme="minorEastAsia" w:hAnsi="Cambria Math"/>
+                  <w:i/>
+                  <w:color w:val="FF0000"/>
+                  <w:sz w:val="44"/>
+                  <w:szCs w:val="44"/>
+                  <w:vertAlign w:val="subscript"/>
+                </w:rPr>
+              </m:ctrlPr>
+            </m:e>
+            <m:sub>
+              <m:r>
+                <w:rPr>
+                  <w:rFonts w:ascii="Cambria Math" w:eastAsiaTheme="minorEastAsia" w:hAnsi="Cambria Math"/>
+                  <w:color w:val="FF0000"/>
+                  <w:sz w:val="44"/>
+                  <w:szCs w:val="44"/>
+                  <w:vertAlign w:val="subscript"/>
+                  <w:lang w:val="en-US" w:bidi="he-IL"/>
+                </w:rPr>
+                <m:t>o</m:t>
+              </m:r>
+            </m:sub>
+          </m:sSub>
+          <m:d>
+            <m:dPr>
+              <m:ctrlPr>
+                <w:rPr>
+                  <w:rFonts w:ascii="Cambria Math" w:eastAsiaTheme="minorEastAsia" w:hAnsi="Cambria Math"/>
+                  <w:i/>
+                  <w:color w:val="FF0000"/>
+                  <w:sz w:val="44"/>
+                  <w:szCs w:val="44"/>
+                  <w:vertAlign w:val="subscript"/>
+                  <w:lang w:val="en-US" w:bidi="he-IL"/>
+                </w:rPr>
+              </m:ctrlPr>
+            </m:dPr>
+            <m:e>
+              <m:r>
+                <w:rPr>
+                  <w:rFonts w:ascii="Cambria Math" w:eastAsiaTheme="minorEastAsia" w:hAnsi="Cambria Math"/>
+                  <w:color w:val="FF0000"/>
+                  <w:sz w:val="44"/>
+                  <w:szCs w:val="44"/>
+                  <w:vertAlign w:val="subscript"/>
+                  <w:lang w:val="en-US" w:bidi="he-IL"/>
+                </w:rPr>
+                <m:t>a</m:t>
+              </m:r>
+            </m:e>
+          </m:d>
+          <m:r>
+            <w:rPr>
+              <w:rFonts w:ascii="Cambria Math" w:eastAsiaTheme="minorEastAsia" w:hAnsi="Cambria Math"/>
+              <w:color w:val="FF0000"/>
+              <w:sz w:val="44"/>
+              <w:szCs w:val="44"/>
+              <w:vertAlign w:val="subscript"/>
+              <w:lang w:val="en-US" w:bidi="he-IL"/>
+            </w:rPr>
+            <m:t>,</m:t>
+          </m:r>
+          <m:sSub>
+            <m:sSubPr>
+              <m:ctrlPr>
+                <w:rPr>
+                  <w:rFonts w:ascii="Cambria Math" w:eastAsiaTheme="minorEastAsia" w:hAnsi="Cambria Math"/>
+                  <w:i/>
+                  <w:color w:val="FF0000"/>
+                  <w:sz w:val="44"/>
+                  <w:szCs w:val="44"/>
+                  <w:vertAlign w:val="subscript"/>
+                  <w:lang w:val="en-US" w:bidi="he-IL"/>
+                </w:rPr>
+              </m:ctrlPr>
+            </m:sSubPr>
+            <m:e>
+              <m:r>
+                <w:rPr>
+                  <w:rFonts w:ascii="Cambria Math" w:eastAsiaTheme="minorEastAsia" w:hAnsi="Cambria Math"/>
+                  <w:color w:val="FF0000"/>
+                  <w:sz w:val="44"/>
+                  <w:szCs w:val="44"/>
+                  <w:vertAlign w:val="subscript"/>
+                  <w:lang w:val="en-US" w:bidi="he-IL"/>
+                </w:rPr>
+                <m:t>p</m:t>
+              </m:r>
+            </m:e>
+            <m:sub>
+              <m:r>
+                <w:rPr>
+                  <w:rFonts w:ascii="Cambria Math" w:eastAsiaTheme="minorEastAsia" w:hAnsi="Cambria Math"/>
+                  <w:color w:val="FF0000"/>
+                  <w:sz w:val="44"/>
+                  <w:szCs w:val="44"/>
+                  <w:vertAlign w:val="subscript"/>
+                  <w:lang w:val="en-US" w:bidi="he-IL"/>
+                </w:rPr>
+                <m:t>o</m:t>
+              </m:r>
+            </m:sub>
+          </m:sSub>
+          <m:d>
+            <m:dPr>
+              <m:ctrlPr>
+                <w:rPr>
+                  <w:rFonts w:ascii="Cambria Math" w:eastAsiaTheme="minorEastAsia" w:hAnsi="Cambria Math"/>
+                  <w:i/>
+                  <w:color w:val="FF0000"/>
+                  <w:sz w:val="44"/>
+                  <w:szCs w:val="44"/>
+                  <w:vertAlign w:val="subscript"/>
+                  <w:lang w:val="en-US" w:bidi="he-IL"/>
+                </w:rPr>
+              </m:ctrlPr>
+            </m:dPr>
+            <m:e>
+              <m:r>
+                <w:rPr>
+                  <w:rFonts w:ascii="Cambria Math" w:eastAsiaTheme="minorEastAsia" w:hAnsi="Cambria Math"/>
+                  <w:color w:val="FF0000"/>
+                  <w:sz w:val="44"/>
+                  <w:szCs w:val="44"/>
+                  <w:vertAlign w:val="subscript"/>
+                  <w:lang w:val="en-US" w:bidi="he-IL"/>
+                </w:rPr>
+                <m:t>b</m:t>
+              </m:r>
+            </m:e>
+          </m:d>
+          <m:r>
+            <w:rPr>
+              <w:rFonts w:ascii="Cambria Math" w:eastAsiaTheme="minorEastAsia" w:hAnsi="Cambria Math"/>
+              <w:color w:val="FF0000"/>
+              <w:sz w:val="44"/>
+              <w:szCs w:val="44"/>
+              <w:vertAlign w:val="subscript"/>
+              <w:lang w:val="en-US" w:bidi="he-IL"/>
+            </w:rPr>
+            <m:t>,</m:t>
+          </m:r>
+          <m:sSub>
+            <m:sSubPr>
+              <m:ctrlPr>
+                <w:rPr>
+                  <w:rFonts w:ascii="Cambria Math" w:eastAsiaTheme="minorEastAsia" w:hAnsi="Cambria Math"/>
+                  <w:i/>
+                  <w:color w:val="FF0000"/>
+                  <w:sz w:val="44"/>
+                  <w:szCs w:val="44"/>
+                  <w:vertAlign w:val="subscript"/>
+                  <w:lang w:val="en-US" w:bidi="he-IL"/>
+                </w:rPr>
+              </m:ctrlPr>
+            </m:sSubPr>
+            <m:e>
+              <m:r>
+                <w:rPr>
+                  <w:rFonts w:ascii="Cambria Math" w:eastAsiaTheme="minorEastAsia" w:hAnsi="Cambria Math"/>
+                  <w:color w:val="FF0000"/>
+                  <w:sz w:val="44"/>
+                  <w:szCs w:val="44"/>
+                  <w:vertAlign w:val="subscript"/>
+                  <w:lang w:val="en-US" w:bidi="he-IL"/>
+                </w:rPr>
+                <m:t>p</m:t>
+              </m:r>
+            </m:e>
+            <m:sub>
+              <m:r>
+                <w:rPr>
+                  <w:rFonts w:ascii="Cambria Math" w:eastAsiaTheme="minorEastAsia" w:hAnsi="Cambria Math"/>
+                  <w:color w:val="FF0000"/>
+                  <w:sz w:val="44"/>
+                  <w:szCs w:val="44"/>
+                  <w:vertAlign w:val="subscript"/>
+                  <w:lang w:val="en-US" w:bidi="he-IL"/>
+                </w:rPr>
+                <m:t>o</m:t>
+              </m:r>
+            </m:sub>
+          </m:sSub>
+          <m:r>
+            <w:rPr>
+              <w:rFonts w:ascii="Cambria Math" w:eastAsiaTheme="minorEastAsia" w:hAnsi="Cambria Math"/>
+              <w:color w:val="FF0000"/>
+              <w:sz w:val="44"/>
+              <w:szCs w:val="44"/>
+              <w:vertAlign w:val="subscript"/>
+              <w:lang w:val="en-US" w:bidi="he-IL"/>
+            </w:rPr>
+            <m:t>(c)</m:t>
+          </m:r>
+        </m:oMath>
+      </m:oMathPara>
+    </w:p>
+    <w:p>
+      <w:pPr>
+        <w:rPr>
+          <w:rFonts w:eastAsiaTheme="minorEastAsia"/>
+          <w:i/>
+          <w:sz w:val="44"/>
+          <w:szCs w:val="44"/>
+          <w:vertAlign w:val="subscript"/>
+        </w:rPr>
+      </w:pPr>
     </w:p>
     <w:p>
       <w:pPr>
@@ -1056,6 +1298,7 @@
           <w:vertAlign w:val="subscript"/>
         </w:rPr>
       </w:pPr>
+      <w:bookmarkStart w:id="0" w:name="_GoBack"/>
       <m:oMathPara>
         <m:oMath>
           <m:r>
@@ -1289,6 +1532,7 @@
         </m:oMath>
       </m:oMathPara>
     </w:p>
+    <w:bookmarkEnd w:id="0"/>
     <w:p>
       <w:pPr>
         <w:rPr>
